--- a/Notes/MCU_Bus_Interfaces.docx
+++ b/Notes/MCU_Bus_Interfaces.docx
@@ -5,11 +5,17 @@
     <w:p>
       <w:pPr>
         <w:jc w:val="center"/>
+        <w:rPr>
+          <w:sz w:val="28"/>
+          <w:szCs w:val="28"/>
+        </w:rPr>
       </w:pPr>
       <w:r>
         <w:rPr>
           <w:b/>
           <w:bCs/>
+          <w:sz w:val="28"/>
+          <w:szCs w:val="28"/>
           <w:u w:val="single"/>
         </w:rPr>
         <w:t>MCU Bus Interface</w:t>
@@ -145,6 +151,416 @@
       </w:r>
       <w:r>
         <w:t>F memory locations then, the data will be fetched over the system bus.</w:t>
+      </w:r>
+    </w:p>
+    <w:p/>
+    <w:p>
+      <w:pPr>
+        <w:rPr>
+          <w:b/>
+          <w:bCs/>
+          <w:sz w:val="28"/>
+          <w:szCs w:val="28"/>
+          <w:u w:val="single"/>
+        </w:rPr>
+      </w:pPr>
+      <w:r>
+        <w:rPr>
+          <w:b/>
+          <w:bCs/>
+          <w:sz w:val="28"/>
+          <w:szCs w:val="28"/>
+          <w:u w:val="single"/>
+        </w:rPr>
+        <w:t>Questions</w:t>
+      </w:r>
+    </w:p>
+    <w:p>
+      <w:pPr>
+        <w:pStyle w:val="ListParagraph"/>
+        <w:numPr>
+          <w:ilvl w:val="0"/>
+          <w:numId w:val="2"/>
+        </w:numPr>
+      </w:pPr>
+      <w:r>
+        <w:t>Is it true that System Bus is not connected to FLASH memory?</w:t>
+      </w:r>
+    </w:p>
+    <w:p>
+      <w:pPr>
+        <w:pStyle w:val="ListParagraph"/>
+        <w:numPr>
+          <w:ilvl w:val="1"/>
+          <w:numId w:val="2"/>
+        </w:numPr>
+      </w:pPr>
+      <w:r>
+        <w:t>True</w:t>
+      </w:r>
+    </w:p>
+    <w:p>
+      <w:pPr>
+        <w:pStyle w:val="ListParagraph"/>
+        <w:numPr>
+          <w:ilvl w:val="0"/>
+          <w:numId w:val="2"/>
+        </w:numPr>
+      </w:pPr>
+      <w:r>
+        <w:t>The processor can fetch instructions form SRAM over I-CODE bus T/F?</w:t>
+      </w:r>
+    </w:p>
+    <w:p>
+      <w:pPr>
+        <w:pStyle w:val="ListParagraph"/>
+        <w:numPr>
+          <w:ilvl w:val="1"/>
+          <w:numId w:val="2"/>
+        </w:numPr>
+      </w:pPr>
+      <w:r>
+        <w:t>False</w:t>
+      </w:r>
+    </w:p>
+    <w:p>
+      <w:pPr>
+        <w:pStyle w:val="ListParagraph"/>
+        <w:numPr>
+          <w:ilvl w:val="0"/>
+          <w:numId w:val="2"/>
+        </w:numPr>
+      </w:pPr>
+      <w:r>
+        <w:t>System Bus can operate at the speed up to 180MHz?</w:t>
+      </w:r>
+    </w:p>
+    <w:p>
+      <w:pPr>
+        <w:pStyle w:val="ListParagraph"/>
+        <w:numPr>
+          <w:ilvl w:val="1"/>
+          <w:numId w:val="2"/>
+        </w:numPr>
+      </w:pPr>
+      <w:r>
+        <w:t>True</w:t>
+      </w:r>
+    </w:p>
+    <w:p>
+      <w:pPr>
+        <w:pStyle w:val="ListParagraph"/>
+        <w:numPr>
+          <w:ilvl w:val="0"/>
+          <w:numId w:val="2"/>
+        </w:numPr>
+      </w:pPr>
+      <w:r>
+        <w:t>SRAMs are connected to System Bus T/F?</w:t>
+      </w:r>
+    </w:p>
+    <w:p>
+      <w:pPr>
+        <w:pStyle w:val="ListParagraph"/>
+        <w:numPr>
+          <w:ilvl w:val="1"/>
+          <w:numId w:val="2"/>
+        </w:numPr>
+      </w:pPr>
+      <w:r>
+        <w:t>True</w:t>
+      </w:r>
+    </w:p>
+    <w:p>
+      <w:pPr>
+        <w:pStyle w:val="ListParagraph"/>
+        <w:numPr>
+          <w:ilvl w:val="0"/>
+          <w:numId w:val="2"/>
+        </w:numPr>
+      </w:pPr>
+      <w:r>
+        <w:t>Can APB1 bus</w:t>
+      </w:r>
+      <w:r>
+        <w:t xml:space="preserve"> operate at </w:t>
+      </w:r>
+      <w:r>
+        <w:t>a</w:t>
+      </w:r>
+      <w:r>
+        <w:t xml:space="preserve"> speed up to 180Mhz?</w:t>
+      </w:r>
+    </w:p>
+    <w:p>
+      <w:pPr>
+        <w:pStyle w:val="ListParagraph"/>
+        <w:numPr>
+          <w:ilvl w:val="1"/>
+          <w:numId w:val="2"/>
+        </w:numPr>
+      </w:pPr>
+      <w:r>
+        <w:t>False</w:t>
+      </w:r>
+    </w:p>
+    <w:p>
+      <w:pPr>
+        <w:pStyle w:val="ListParagraph"/>
+        <w:numPr>
+          <w:ilvl w:val="0"/>
+          <w:numId w:val="2"/>
+        </w:numPr>
+      </w:pPr>
+      <w:r>
+        <w:t>Let’s say I have a peripheral whose datasheet says that its operating frequency or speed must be above 95Mhz, can I connect that peripheral via APB2 bus?</w:t>
+      </w:r>
+    </w:p>
+    <w:p>
+      <w:pPr>
+        <w:pStyle w:val="ListParagraph"/>
+        <w:numPr>
+          <w:ilvl w:val="1"/>
+          <w:numId w:val="2"/>
+        </w:numPr>
+      </w:pPr>
+      <w:r>
+        <w:t xml:space="preserve">No </w:t>
+      </w:r>
+    </w:p>
+    <w:p>
+      <w:pPr>
+        <w:pStyle w:val="ListParagraph"/>
+        <w:numPr>
+          <w:ilvl w:val="0"/>
+          <w:numId w:val="2"/>
+        </w:numPr>
+      </w:pPr>
+      <w:r>
+        <w:t>Processor can fetch instructions as well as data simultaneously from SRAM T/F?</w:t>
+      </w:r>
+    </w:p>
+    <w:p>
+      <w:pPr>
+        <w:pStyle w:val="ListParagraph"/>
+        <w:numPr>
+          <w:ilvl w:val="1"/>
+          <w:numId w:val="2"/>
+        </w:numPr>
+      </w:pPr>
+      <w:r>
+        <w:t>False</w:t>
+      </w:r>
+    </w:p>
+    <w:p>
+      <w:pPr>
+        <w:pStyle w:val="ListParagraph"/>
+        <w:numPr>
+          <w:ilvl w:val="0"/>
+          <w:numId w:val="2"/>
+        </w:numPr>
+      </w:pPr>
+      <w:r>
+        <w:t xml:space="preserve">Processor can fetch instructions as well as data simultaneously from </w:t>
+      </w:r>
+      <w:r>
+        <w:t>FLASH</w:t>
+      </w:r>
+      <w:r>
+        <w:t xml:space="preserve"> T/F?</w:t>
+      </w:r>
+    </w:p>
+    <w:p>
+      <w:pPr>
+        <w:pStyle w:val="ListParagraph"/>
+        <w:numPr>
+          <w:ilvl w:val="1"/>
+          <w:numId w:val="2"/>
+        </w:numPr>
+      </w:pPr>
+      <w:r>
+        <w:t>True</w:t>
+      </w:r>
+    </w:p>
+    <w:p>
+      <w:pPr>
+        <w:pStyle w:val="ListParagraph"/>
+        <w:numPr>
+          <w:ilvl w:val="0"/>
+          <w:numId w:val="2"/>
+        </w:numPr>
+      </w:pPr>
+      <w:r>
+        <w:t>What is Max. HCLK value of MCU?</w:t>
+      </w:r>
+    </w:p>
+    <w:p>
+      <w:pPr>
+        <w:pStyle w:val="ListParagraph"/>
+        <w:numPr>
+          <w:ilvl w:val="1"/>
+          <w:numId w:val="2"/>
+        </w:numPr>
+      </w:pPr>
+      <w:r>
+        <w:t>180Mhz</w:t>
+      </w:r>
+    </w:p>
+    <w:p>
+      <w:pPr>
+        <w:pStyle w:val="ListParagraph"/>
+        <w:numPr>
+          <w:ilvl w:val="0"/>
+          <w:numId w:val="2"/>
+        </w:numPr>
+      </w:pPr>
+      <w:r>
+        <w:lastRenderedPageBreak/>
+        <w:t xml:space="preserve">What is Max. </w:t>
+      </w:r>
+      <w:r>
+        <w:t>P1CLK</w:t>
+      </w:r>
+      <w:r>
+        <w:t xml:space="preserve"> value of MCU?</w:t>
+      </w:r>
+    </w:p>
+    <w:p>
+      <w:pPr>
+        <w:pStyle w:val="ListParagraph"/>
+        <w:numPr>
+          <w:ilvl w:val="1"/>
+          <w:numId w:val="2"/>
+        </w:numPr>
+      </w:pPr>
+      <w:r>
+        <w:t>15Mhz</w:t>
+      </w:r>
+    </w:p>
+    <w:p>
+      <w:pPr>
+        <w:pStyle w:val="ListParagraph"/>
+        <w:numPr>
+          <w:ilvl w:val="0"/>
+          <w:numId w:val="2"/>
+        </w:numPr>
+      </w:pPr>
+      <w:r>
+        <w:t>What is Max. P</w:t>
+      </w:r>
+      <w:r>
+        <w:t>2</w:t>
+      </w:r>
+      <w:r>
+        <w:t>CLK value of MCU?</w:t>
+      </w:r>
+    </w:p>
+    <w:p>
+      <w:pPr>
+        <w:pStyle w:val="ListParagraph"/>
+        <w:numPr>
+          <w:ilvl w:val="1"/>
+          <w:numId w:val="2"/>
+        </w:numPr>
+      </w:pPr>
+      <w:r>
+        <w:t>90Mhz</w:t>
+      </w:r>
+    </w:p>
+    <w:p>
+      <w:pPr>
+        <w:pStyle w:val="ListParagraph"/>
+        <w:numPr>
+          <w:ilvl w:val="0"/>
+          <w:numId w:val="2"/>
+        </w:numPr>
+      </w:pPr>
+      <w:r>
+        <w:t>GPIOs and processor communicate over AHB1 bus T/F?</w:t>
+      </w:r>
+    </w:p>
+    <w:p>
+      <w:pPr>
+        <w:pStyle w:val="ListParagraph"/>
+        <w:numPr>
+          <w:ilvl w:val="1"/>
+          <w:numId w:val="2"/>
+        </w:numPr>
+      </w:pPr>
+      <w:r>
+        <w:t>True</w:t>
+      </w:r>
+    </w:p>
+    <w:p>
+      <w:pPr>
+        <w:pStyle w:val="ListParagraph"/>
+        <w:numPr>
+          <w:ilvl w:val="0"/>
+          <w:numId w:val="2"/>
+        </w:numPr>
+      </w:pPr>
+      <w:r>
+        <w:t>USB OTG and processor communicate over AHB2 bus T/F?</w:t>
+      </w:r>
+    </w:p>
+    <w:p>
+      <w:pPr>
+        <w:pStyle w:val="ListParagraph"/>
+        <w:numPr>
+          <w:ilvl w:val="1"/>
+          <w:numId w:val="2"/>
+        </w:numPr>
+      </w:pPr>
+      <w:r>
+        <w:t>True</w:t>
+      </w:r>
+    </w:p>
+    <w:p>
+      <w:pPr>
+        <w:pStyle w:val="ListParagraph"/>
+        <w:numPr>
+          <w:ilvl w:val="0"/>
+          <w:numId w:val="2"/>
+        </w:numPr>
+      </w:pPr>
+      <w:r>
+        <w:t>USB OTG and GPIOs can communicate to processor concurrently or simultaneously T/F?</w:t>
+      </w:r>
+    </w:p>
+    <w:p>
+      <w:pPr>
+        <w:pStyle w:val="ListParagraph"/>
+        <w:numPr>
+          <w:ilvl w:val="1"/>
+          <w:numId w:val="2"/>
+        </w:numPr>
+      </w:pPr>
+      <w:r>
+        <w:t>False</w:t>
+      </w:r>
+    </w:p>
+    <w:p>
+      <w:pPr>
+        <w:pStyle w:val="ListParagraph"/>
+        <w:numPr>
+          <w:ilvl w:val="0"/>
+          <w:numId w:val="2"/>
+        </w:numPr>
+      </w:pPr>
+      <w:r>
+        <w:t>Processor can talk to flash memory and SRAM simultaneously T/F?</w:t>
+      </w:r>
+    </w:p>
+    <w:p>
+      <w:pPr>
+        <w:pStyle w:val="ListParagraph"/>
+        <w:numPr>
+          <w:ilvl w:val="1"/>
+          <w:numId w:val="2"/>
+        </w:numPr>
+      </w:pPr>
+      <w:r>
+        <w:t>True (dedicated buses)</w:t>
       </w:r>
     </w:p>
     <w:sectPr>
@@ -160,6 +576,92 @@
 <file path=word/numbering.xml><?xml version="1.0" encoding="utf-8"?>
 <w:numbering xmlns:wpc="http://schemas.microsoft.com/office/word/2010/wordprocessingCanvas" xmlns:cx="http://schemas.microsoft.com/office/drawing/2014/chartex" xmlns:cx1="http://schemas.microsoft.com/office/drawing/2015/9/8/chartex" xmlns:cx2="http://schemas.microsoft.com/office/drawing/2015/10/21/chartex" xmlns:cx3="http://schemas.microsoft.com/office/drawing/2016/5/9/chartex" xmlns:cx4="http://schemas.microsoft.com/office/drawing/2016/5/10/chartex" xmlns:cx5="http://schemas.microsoft.com/office/drawing/2016/5/11/chartex" xmlns:cx6="http://schemas.microsoft.com/office/drawing/2016/5/12/chartex" xmlns:cx7="http://schemas.microsoft.com/office/drawing/2016/5/13/chartex" xmlns:cx8="http://schemas.microsoft.com/office/drawing/2016/5/14/chartex" xmlns:mc="http://schemas.openxmlformats.org/markup-compatibility/2006" xmlns:aink="http://schemas.microsoft.com/office/drawing/2016/ink" xmlns:am3d="http://schemas.microsoft.com/office/drawing/2017/model3d" xmlns:o="urn:schemas-microsoft-com:office:office" xmlns:oel="http://schemas.microsoft.com/office/2019/extlst" xmlns:r="http://schemas.openxmlformats.org/officeDocument/2006/relationships" xmlns:m="http://schemas.openxmlformats.org/officeDocument/2006/math" xmlns:v="urn:schemas-microsoft-com:vml" xmlns:wp14="http://schemas.microsoft.com/office/word/2010/wordprocessingDrawing" xmlns:wp="http://schemas.openxmlformats.org/drawingml/2006/wordprocessingDrawing" xmlns:w10="urn:schemas-microsoft-com:office:word" xmlns:w="http://schemas.openxmlformats.org/wordprocessingml/2006/main" xmlns:w14="http://schemas.microsoft.com/office/word/2010/wordml" xmlns:w15="http://schemas.microsoft.com/office/word/2012/wordml" xmlns:w16cex="http://schemas.microsoft.com/office/word/2018/wordml/cex" xmlns:w16cid="http://schemas.microsoft.com/office/word/2016/wordml/cid" xmlns:w16="http://schemas.microsoft.com/office/word/2018/wordml" xmlns:w16du="http://schemas.microsoft.com/office/word/2023/wordml/word16du" xmlns:w16sdtdh="http://schemas.microsoft.com/office/word/2020/wordml/sdtdatahash" xmlns:w16sdtfl="http://schemas.microsoft.com/office/word/2024/wordml/sdtformatlock" xmlns:w16se="http://schemas.microsoft.com/office/word/2015/wordml/symex" xmlns:wpg="http://schemas.microsoft.com/office/word/2010/wordprocessingGroup" xmlns:wpi="http://schemas.microsoft.com/office/word/2010/wordprocessingInk" xmlns:wne="http://schemas.microsoft.com/office/word/2006/wordml" xmlns:wps="http://schemas.microsoft.com/office/word/2010/wordprocessingShape" mc:Ignorable="w14 w15 w16se w16cid w16 w16cex w16sdtdh w16sdtfl w16du wp14">
   <w:abstractNum w:abstractNumId="0" w15:restartNumberingAfterBreak="0">
+    <w:nsid w:val="2EC6288E"/>
+    <w:multiLevelType w:val="hybridMultilevel"/>
+    <w:tmpl w:val="2B245CF6"/>
+    <w:lvl w:ilvl="0" w:tplc="0409000F">
+      <w:start w:val="1"/>
+      <w:numFmt w:val="decimal"/>
+      <w:lvlText w:val="%1."/>
+      <w:lvlJc w:val="left"/>
+      <w:pPr>
+        <w:ind w:left="720" w:hanging="360"/>
+      </w:pPr>
+    </w:lvl>
+    <w:lvl w:ilvl="1" w:tplc="04090019">
+      <w:start w:val="1"/>
+      <w:numFmt w:val="lowerLetter"/>
+      <w:lvlText w:val="%2."/>
+      <w:lvlJc w:val="left"/>
+      <w:pPr>
+        <w:ind w:left="1440" w:hanging="360"/>
+      </w:pPr>
+    </w:lvl>
+    <w:lvl w:ilvl="2" w:tplc="0409001B" w:tentative="1">
+      <w:start w:val="1"/>
+      <w:numFmt w:val="lowerRoman"/>
+      <w:lvlText w:val="%3."/>
+      <w:lvlJc w:val="right"/>
+      <w:pPr>
+        <w:ind w:left="2160" w:hanging="180"/>
+      </w:pPr>
+    </w:lvl>
+    <w:lvl w:ilvl="3" w:tplc="0409000F" w:tentative="1">
+      <w:start w:val="1"/>
+      <w:numFmt w:val="decimal"/>
+      <w:lvlText w:val="%4."/>
+      <w:lvlJc w:val="left"/>
+      <w:pPr>
+        <w:ind w:left="2880" w:hanging="360"/>
+      </w:pPr>
+    </w:lvl>
+    <w:lvl w:ilvl="4" w:tplc="04090019" w:tentative="1">
+      <w:start w:val="1"/>
+      <w:numFmt w:val="lowerLetter"/>
+      <w:lvlText w:val="%5."/>
+      <w:lvlJc w:val="left"/>
+      <w:pPr>
+        <w:ind w:left="3600" w:hanging="360"/>
+      </w:pPr>
+    </w:lvl>
+    <w:lvl w:ilvl="5" w:tplc="0409001B" w:tentative="1">
+      <w:start w:val="1"/>
+      <w:numFmt w:val="lowerRoman"/>
+      <w:lvlText w:val="%6."/>
+      <w:lvlJc w:val="right"/>
+      <w:pPr>
+        <w:ind w:left="4320" w:hanging="180"/>
+      </w:pPr>
+    </w:lvl>
+    <w:lvl w:ilvl="6" w:tplc="0409000F" w:tentative="1">
+      <w:start w:val="1"/>
+      <w:numFmt w:val="decimal"/>
+      <w:lvlText w:val="%7."/>
+      <w:lvlJc w:val="left"/>
+      <w:pPr>
+        <w:ind w:left="5040" w:hanging="360"/>
+      </w:pPr>
+    </w:lvl>
+    <w:lvl w:ilvl="7" w:tplc="04090019" w:tentative="1">
+      <w:start w:val="1"/>
+      <w:numFmt w:val="lowerLetter"/>
+      <w:lvlText w:val="%8."/>
+      <w:lvlJc w:val="left"/>
+      <w:pPr>
+        <w:ind w:left="5760" w:hanging="360"/>
+      </w:pPr>
+    </w:lvl>
+    <w:lvl w:ilvl="8" w:tplc="0409001B" w:tentative="1">
+      <w:start w:val="1"/>
+      <w:numFmt w:val="lowerRoman"/>
+      <w:lvlText w:val="%9."/>
+      <w:lvlJc w:val="right"/>
+      <w:pPr>
+        <w:ind w:left="6480" w:hanging="180"/>
+      </w:pPr>
+    </w:lvl>
+  </w:abstractNum>
+  <w:abstractNum w:abstractNumId="1" w15:restartNumberingAfterBreak="0">
     <w:nsid w:val="42AB523C"/>
     <w:multiLevelType w:val="hybridMultilevel"/>
     <w:tmpl w:val="32068168"/>
@@ -273,6 +775,9 @@
     </w:lvl>
   </w:abstractNum>
   <w:num w:numId="1" w16cid:durableId="1607418091">
+    <w:abstractNumId w:val="1"/>
+  </w:num>
+  <w:num w:numId="2" w16cid:durableId="2134209007">
     <w:abstractNumId w:val="0"/>
   </w:num>
 </w:numbering>
